--- a/documentation/Final Report.docx
+++ b/documentation/Final Report.docx
@@ -74,9 +74,6 @@
                   </w:rPr>
                   <w:alias w:val="Title"/>
                   <w:id w:val="13406919"/>
-                  <w:placeholder>
-                    <w:docPart w:val="D8F28277A8934401B5F6ACC10F092212"/>
-                  </w:placeholder>
                   <w:dataBinding w:prefixMappings="xmlns:ns0='http://schemas.openxmlformats.org/package/2006/metadata/core-properties' xmlns:ns1='http://purl.org/dc/elements/1.1/'" w:xpath="/ns0:coreProperties[1]/ns1:title[1]" w:storeItemID="{6C3C8BC8-F283-45AE-878A-BAB7291924A1}"/>
                   <w:text/>
                 </w:sdtPr>
@@ -283,101 +280,6 @@
     <w:p>
       <w:pPr>
         <w:rPr>
-          <w:rFonts w:eastAsia="Times New Roman" w:cs="Arial"/>
-          <w:color w:val="373A3C"/>
-          <w:sz w:val="18"/>
-          <w:szCs w:val="21"/>
-        </w:rPr>
-      </w:pPr>
-      <w:r>
-        <w:t>2. Design and Implementation</w:t>
-      </w:r>
-    </w:p>
-    <w:p>
-      <w:pPr>
-        <w:shd w:val="clear" w:color="auto" w:fill="FAFAFA"/>
-        <w:spacing w:before="100" w:beforeAutospacing="1" w:after="150" w:line="240" w:lineRule="auto"/>
-        <w:ind w:left="-240"/>
-        <w:rPr>
-          <w:rFonts w:eastAsia="Times New Roman" w:cs="Segoe UI"/>
-          <w:color w:val="373A3C"/>
-          <w:sz w:val="18"/>
-          <w:szCs w:val="21"/>
-        </w:rPr>
-      </w:pPr>
-      <w:r>
-        <w:rPr>
-          <w:rFonts w:eastAsia="Times New Roman" w:cs="Segoe UI"/>
-          <w:color w:val="373A3C"/>
-          <w:sz w:val="18"/>
-          <w:szCs w:val="21"/>
-        </w:rPr>
-        <w:t>Details of how you converted from design to the actual realization of your project in terms of implementing the code.</w:t>
-      </w:r>
-    </w:p>
-    <w:p>
-      <w:pPr>
-        <w:shd w:val="clear" w:color="auto" w:fill="FAFAFA"/>
-        <w:spacing w:before="100" w:beforeAutospacing="1" w:after="150" w:line="240" w:lineRule="auto"/>
-        <w:ind w:left="-240"/>
-        <w:rPr>
-          <w:rFonts w:eastAsia="Times New Roman" w:cs="Segoe UI"/>
-          <w:color w:val="373A3C"/>
-          <w:sz w:val="18"/>
-          <w:szCs w:val="21"/>
-        </w:rPr>
-      </w:pPr>
-      <w:proofErr w:type="gramStart"/>
-      <w:r>
-        <w:rPr>
-          <w:rFonts w:eastAsia="Times New Roman" w:cs="Segoe UI"/>
-          <w:color w:val="373A3C"/>
-          <w:sz w:val="18"/>
-          <w:szCs w:val="21"/>
-        </w:rPr>
-        <w:t>Any choices that you made, and any modifications that you made to the design, in response to difficulties that you might have encountered while implementing the project.</w:t>
-      </w:r>
-      <w:proofErr w:type="gramEnd"/>
-    </w:p>
-    <w:p>
-      <w:pPr>
-        <w:shd w:val="clear" w:color="auto" w:fill="FAFAFA"/>
-        <w:spacing w:before="100" w:beforeAutospacing="1" w:after="150" w:line="240" w:lineRule="auto"/>
-        <w:ind w:left="-240"/>
-        <w:rPr>
-          <w:rFonts w:eastAsia="Times New Roman" w:cs="Segoe UI"/>
-          <w:color w:val="373A3C"/>
-          <w:sz w:val="18"/>
-          <w:szCs w:val="21"/>
-        </w:rPr>
-      </w:pPr>
-      <w:proofErr w:type="gramStart"/>
-      <w:r>
-        <w:rPr>
-          <w:rFonts w:eastAsia="Times New Roman" w:cs="Segoe UI"/>
-          <w:color w:val="373A3C"/>
-          <w:sz w:val="18"/>
-          <w:szCs w:val="21"/>
-        </w:rPr>
-        <w:t>A brief discussion of various modules and libraries that you used in implementing your project.</w:t>
-      </w:r>
-      <w:proofErr w:type="gramEnd"/>
-      <w:r>
-        <w:rPr>
-          <w:rFonts w:eastAsia="Times New Roman" w:cs="Segoe UI"/>
-          <w:color w:val="373A3C"/>
-          <w:sz w:val="18"/>
-          <w:szCs w:val="21"/>
-        </w:rPr>
-        <w:t xml:space="preserve"> In particular highlight the reasons for your choices briefly.</w:t>
-      </w:r>
-    </w:p>
-    <w:p>
-      <w:pPr>
-        <w:shd w:val="clear" w:color="auto" w:fill="FAFAFA"/>
-        <w:spacing w:before="100" w:beforeAutospacing="1" w:after="100" w:afterAutospacing="1" w:line="240" w:lineRule="auto"/>
-        <w:ind w:left="-240"/>
-        <w:rPr>
           <w:rFonts w:ascii="Segoe UI" w:eastAsia="Times New Roman" w:hAnsi="Segoe UI" w:cs="Segoe UI"/>
           <w:color w:val="373A3C"/>
           <w:sz w:val="21"/>
@@ -385,31 +287,7 @@
         </w:rPr>
       </w:pPr>
       <w:r>
-        <w:rPr>
-          <w:rFonts w:eastAsia="Times New Roman" w:cs="Segoe UI"/>
-          <w:color w:val="373A3C"/>
-          <w:sz w:val="18"/>
-          <w:szCs w:val="21"/>
-        </w:rPr>
-        <w:t>Include a few screen shots of your web application and hybrid mobile</w:t>
-      </w:r>
-      <w:r>
-        <w:rPr>
-          <w:rFonts w:ascii="Segoe UI" w:eastAsia="Times New Roman" w:hAnsi="Segoe UI" w:cs="Segoe UI"/>
-          <w:color w:val="373A3C"/>
-          <w:sz w:val="18"/>
-          <w:szCs w:val="21"/>
-        </w:rPr>
-        <w:t xml:space="preserve"> </w:t>
-      </w:r>
-      <w:r>
-        <w:rPr>
-          <w:rFonts w:eastAsia="Times New Roman" w:cs="Segoe UI"/>
-          <w:color w:val="373A3C"/>
-          <w:sz w:val="18"/>
-          <w:szCs w:val="21"/>
-        </w:rPr>
-        <w:t>app in the report</w:t>
+        <w:t>2. Design and Implementation</w:t>
       </w:r>
     </w:p>
     <w:p>
@@ -449,15 +327,19 @@
         <w:t xml:space="preserve"> developed a simple interface</w:t>
       </w:r>
       <w:r>
-        <w:t xml:space="preserve"> that could interact with the controllers. When the interaction between the views and the controllers was ready, then I focused on the service and the back-end interaction. Finally, it was just matter of make the UI more </w:t>
-      </w:r>
-      <w:proofErr w:type="gramStart"/>
-      <w:r>
-        <w:t>user</w:t>
-      </w:r>
-      <w:proofErr w:type="gramEnd"/>
-      <w:r>
-        <w:t xml:space="preserve"> friendly and finish details that were lingering.</w:t>
+        <w:t xml:space="preserve"> that could interact with the controllers. When the interaction between the views and the controllers was ready, then I focused on the service and the back-end interaction. Finally, it was just matter of make the UI more user friendly and finish</w:t>
+      </w:r>
+      <w:r>
+        <w:t>ing</w:t>
+      </w:r>
+      <w:r>
+        <w:t xml:space="preserve"> details that were lingering</w:t>
+      </w:r>
+      <w:r>
+        <w:t xml:space="preserve"> around</w:t>
+      </w:r>
+      <w:r>
+        <w:t>.</w:t>
       </w:r>
     </w:p>
     <w:p>
@@ -533,13 +415,7 @@
       </w:r>
       <w:proofErr w:type="spellEnd"/>
       <w:r>
-        <w:t xml:space="preserve"> </w:t>
-      </w:r>
-      <w:r>
-        <w:t>driver</w:t>
-      </w:r>
-      <w:r>
-        <w:t xml:space="preserve"> for </w:t>
+        <w:t xml:space="preserve"> driver for </w:t>
       </w:r>
       <w:proofErr w:type="spellStart"/>
       <w:r>
@@ -559,10 +435,7 @@
         </w:numPr>
       </w:pPr>
       <w:r>
-        <w:t>Open</w:t>
-      </w:r>
-      <w:r>
-        <w:t xml:space="preserve">: </w:t>
+        <w:t xml:space="preserve">Open: </w:t>
       </w:r>
       <w:r>
         <w:t>to facilitate development I used</w:t>
@@ -592,7 +465,6 @@
         </w:numPr>
       </w:pPr>
       <w:r>
-        <w:lastRenderedPageBreak/>
         <w:t xml:space="preserve">Path: to also facilitate development and get a copy of the </w:t>
       </w:r>
       <w:proofErr w:type="spellStart"/>
@@ -602,6 +474,9 @@
       <w:proofErr w:type="spellEnd"/>
       <w:r>
         <w:t xml:space="preserve"> registry path.</w:t>
+      </w:r>
+      <w:r>
+        <w:t xml:space="preserve"> This is part of the Express boilerplate.</w:t>
       </w:r>
     </w:p>
     <w:p>
@@ -623,6 +498,12 @@
       <w:r>
         <w:t>.</w:t>
       </w:r>
+      <w:r>
+        <w:t xml:space="preserve"> </w:t>
+      </w:r>
+      <w:r>
+        <w:t>This is part of the Express boilerplate.</w:t>
+      </w:r>
     </w:p>
     <w:p>
       <w:pPr>
@@ -635,6 +516,12 @@
       <w:r>
         <w:t>Cookie-parser: a middleware to parse cookie headers.</w:t>
       </w:r>
+      <w:r>
+        <w:t xml:space="preserve"> </w:t>
+      </w:r>
+      <w:r>
+        <w:t>This is part of the Express boilerplate.</w:t>
+      </w:r>
     </w:p>
     <w:p>
       <w:pPr>
@@ -659,6 +546,9 @@
       <w:r>
         <w:t>Bootstrap: a library to simplify front end development</w:t>
       </w:r>
+      <w:r>
+        <w:t>. It helps a lot because it will be matter of just inserting the corresponding CSS class name in you HTML tag.</w:t>
+      </w:r>
     </w:p>
     <w:p>
       <w:pPr>
@@ -669,6 +559,7 @@
         </w:numPr>
       </w:pPr>
       <w:r>
+        <w:lastRenderedPageBreak/>
         <w:t xml:space="preserve">Angular: this will be the main module for the </w:t>
       </w:r>
       <w:r>
@@ -806,16 +697,7 @@
       </w:r>
       <w:proofErr w:type="spellEnd"/>
       <w:r>
-        <w:t>-</w:t>
-      </w:r>
-      <w:r>
-        <w:t>plugin-console</w:t>
-      </w:r>
-      <w:r>
-        <w:t>,</w:t>
-      </w:r>
-      <w:r>
-        <w:t xml:space="preserve"> </w:t>
+        <w:t xml:space="preserve">-plugin-console, </w:t>
       </w:r>
       <w:proofErr w:type="spellStart"/>
       <w:r>
@@ -839,13 +721,7 @@
       </w:r>
       <w:proofErr w:type="spellEnd"/>
       <w:r>
-        <w:t>-plugin-device</w:t>
-      </w:r>
-      <w:r>
-        <w:t>,</w:t>
-      </w:r>
-      <w:r>
-        <w:t xml:space="preserve"> </w:t>
+        <w:t xml:space="preserve">-plugin-device, </w:t>
       </w:r>
       <w:proofErr w:type="spellStart"/>
       <w:r>
@@ -861,10 +737,18 @@
       </w:r>
       <w:proofErr w:type="spellEnd"/>
       <w:r>
-        <w:t>,</w:t>
-      </w:r>
-      <w:r>
-        <w:t xml:space="preserve"> ionic-plugin-keyboard</w:t>
+        <w:t xml:space="preserve">, </w:t>
+      </w:r>
+      <w:proofErr w:type="gramStart"/>
+      <w:r>
+        <w:t>ionic</w:t>
+      </w:r>
+      <w:proofErr w:type="gramEnd"/>
+      <w:r>
+        <w:t>-plugin-keyboard</w:t>
+      </w:r>
+      <w:r>
+        <w:t>.</w:t>
       </w:r>
     </w:p>
     <w:p>
@@ -876,7 +760,10 @@
         </w:numPr>
       </w:pPr>
       <w:r>
-        <w:t>Ionic: I used this the same way I used Angular for the web project, but in the mobile project. There are other choices like react-native, but since we were learning Ionic I choose Ionic</w:t>
+        <w:t xml:space="preserve">Ionic: I used this the same way I used Angular for the web project, but in the mobile project. There are other choices like react-native, but since we were learning Ionic I </w:t>
+      </w:r>
+      <w:r>
+        <w:t>choose this framework.</w:t>
       </w:r>
     </w:p>
     <w:p>
@@ -888,6 +775,15 @@
       <w:r>
         <w:lastRenderedPageBreak/>
         <w:t>Below are screenshots of the application</w:t>
+      </w:r>
+      <w:r>
+        <w:t xml:space="preserve"> in its current state</w:t>
+      </w:r>
+      <w:r>
+        <w:t xml:space="preserve"> for both</w:t>
+      </w:r>
+      <w:r>
+        <w:t xml:space="preserve"> the web and mobile projects.</w:t>
       </w:r>
     </w:p>
     <w:p>
@@ -944,8 +840,6 @@
           </wp:inline>
         </w:drawing>
       </w:r>
-      <w:bookmarkStart w:id="0" w:name="_GoBack"/>
-      <w:bookmarkEnd w:id="0"/>
       <w:r>
         <w:rPr>
           <w:noProof/>
@@ -1489,141 +1383,136 @@
       </w:r>
     </w:p>
     <w:p>
-      <w:r>
-        <w:t>3. Conclusions</w:t>
-      </w:r>
-    </w:p>
-    <w:p>
-      <w:pPr>
-        <w:numPr>
-          <w:ilvl w:val="0"/>
-          <w:numId w:val="10"/>
-        </w:numPr>
-        <w:shd w:val="clear" w:color="auto" w:fill="FAFAFA"/>
-        <w:spacing w:before="100" w:beforeAutospacing="1" w:after="150" w:line="240" w:lineRule="auto"/>
-        <w:ind w:left="120"/>
-        <w:rPr>
-          <w:rFonts w:eastAsia="Times New Roman" w:cs="Segoe UI"/>
-          <w:color w:val="373A3C"/>
-          <w:sz w:val="18"/>
-          <w:szCs w:val="21"/>
-        </w:rPr>
-      </w:pPr>
-      <w:r>
-        <w:rPr>
-          <w:rFonts w:eastAsia="Times New Roman" w:cs="Segoe UI"/>
-          <w:color w:val="373A3C"/>
-          <w:sz w:val="18"/>
-          <w:szCs w:val="21"/>
-        </w:rPr>
-        <w:t>Briefly state what results you obtained from your project.</w:t>
-      </w:r>
-    </w:p>
-    <w:p>
-      <w:pPr>
-        <w:numPr>
-          <w:ilvl w:val="0"/>
-          <w:numId w:val="10"/>
-        </w:numPr>
-        <w:shd w:val="clear" w:color="auto" w:fill="FAFAFA"/>
-        <w:spacing w:before="100" w:beforeAutospacing="1" w:after="150" w:line="240" w:lineRule="auto"/>
-        <w:ind w:left="120"/>
-        <w:rPr>
-          <w:rFonts w:eastAsia="Times New Roman" w:cs="Segoe UI"/>
-          <w:color w:val="373A3C"/>
-          <w:sz w:val="18"/>
-          <w:szCs w:val="21"/>
-        </w:rPr>
-      </w:pPr>
-      <w:r>
-        <w:rPr>
-          <w:rFonts w:eastAsia="Times New Roman" w:cs="Segoe UI"/>
-          <w:color w:val="373A3C"/>
-          <w:sz w:val="18"/>
-          <w:szCs w:val="21"/>
-        </w:rPr>
-        <w:t>Discuss any features and shortcomings of the project.</w:t>
-      </w:r>
-    </w:p>
-    <w:p>
-      <w:pPr>
-        <w:numPr>
-          <w:ilvl w:val="0"/>
-          <w:numId w:val="10"/>
-        </w:numPr>
-        <w:shd w:val="clear" w:color="auto" w:fill="FAFAFA"/>
-        <w:spacing w:before="100" w:beforeAutospacing="1" w:after="100" w:afterAutospacing="1" w:line="240" w:lineRule="auto"/>
-        <w:ind w:left="120"/>
-        <w:rPr>
-          <w:rFonts w:eastAsia="Times New Roman" w:cs="Segoe UI"/>
-          <w:color w:val="373A3C"/>
-          <w:sz w:val="18"/>
-          <w:szCs w:val="21"/>
-        </w:rPr>
-      </w:pPr>
-      <w:r>
-        <w:rPr>
-          <w:rFonts w:eastAsia="Times New Roman" w:cs="Segoe UI"/>
-          <w:color w:val="373A3C"/>
-          <w:sz w:val="18"/>
-          <w:szCs w:val="21"/>
-        </w:rPr>
-        <w:t>Discuss any choices that you might have made differently, in hindsight after completing the project.</w:t>
-      </w:r>
-    </w:p>
-    <w:p>
       <w:pPr>
         <w:rPr>
           <w:sz w:val="18"/>
         </w:rPr>
       </w:pPr>
+      <w:r>
+        <w:t>3. Conclusions</w:t>
+      </w:r>
     </w:p>
     <w:p>
       <w:r>
-        <w:t xml:space="preserve">In this project I want to put in practice all the knowledge acquired on the specialization, that is why I want to do a simple proof of concept that could help me assemble all the different pieces in one. Moreover, I would like to create a project that can be a </w:t>
+        <w:t>In this project I put in practice all the knowledge acquired on the specialization, that is why I want</w:t>
+      </w:r>
+      <w:r>
+        <w:t>ed</w:t>
+      </w:r>
+      <w:r>
+        <w:t xml:space="preserve"> to do a simple proof of concept that could help me assemble all the different pieces in one</w:t>
+      </w:r>
+      <w:r>
+        <w:t xml:space="preserve"> consolidated project</w:t>
+      </w:r>
+      <w:r>
+        <w:t>. Moreover, I create</w:t>
+      </w:r>
+      <w:r>
+        <w:t>d</w:t>
+      </w:r>
+      <w:r>
+        <w:t xml:space="preserve"> a project that can be a </w:t>
       </w:r>
       <w:r>
         <w:t xml:space="preserve">CRUD </w:t>
       </w:r>
       <w:r>
-        <w:t>boilerplate for other projects I have in mind. More specifically this project will help me create from scratch all the different layers of the program.</w:t>
+        <w:t xml:space="preserve">boilerplate for </w:t>
+      </w:r>
+      <w:r>
+        <w:t>future</w:t>
+      </w:r>
+      <w:r>
+        <w:t xml:space="preserve"> projects I have in mind. More specifically this project help</w:t>
+      </w:r>
+      <w:r>
+        <w:t>ed</w:t>
+      </w:r>
+      <w:r>
+        <w:t xml:space="preserve"> me create from scratch all the different layers of the </w:t>
+      </w:r>
+      <w:r>
+        <w:t>MEAN</w:t>
+      </w:r>
+      <w:r>
+        <w:t xml:space="preserve"> stack</w:t>
+      </w:r>
+      <w:r>
+        <w:t>.</w:t>
+      </w:r>
+      <w:r>
+        <w:t xml:space="preserve"> </w:t>
       </w:r>
     </w:p>
     <w:p>
       <w:r>
-        <w:t>In this document, we have gone through out all the different layers of the design and architecture of the Course Manager</w:t>
-      </w:r>
-      <w:r>
-        <w:t xml:space="preserve">. First, on how the REST API end points are going to look like. Second, how the projects’ file structure are organized, for both web and mobile projects, and know which design pattern we are going to use in the project, which is MVC. Third, we designed the database in a NoSQL environment and </w:t>
-      </w:r>
-      <w:r>
-        <w:lastRenderedPageBreak/>
-        <w:t>give more structure to the documents and collections. Finally, we discussed on how each API call is going to be and how the message will look like in terms of the request URL, Method and Payload.</w:t>
+        <w:t>I personally believe the project was successfully implemented since it provides all the proposed features from the initial documents. Of course not everything was as I expected and planed. I profoundly believe taking your time to design the app pays off, but there</w:t>
+      </w:r>
+      <w:r>
+        <w:t xml:space="preserve"> are always gaps that we need to fill on the implementation. For me the major gap I got</w:t>
+      </w:r>
+      <w:r>
+        <w:t xml:space="preserve"> to fill</w:t>
+      </w:r>
+      <w:r>
+        <w:t xml:space="preserve">, as I mentioned before, was the inexistence of a feature that adds </w:t>
+      </w:r>
+      <w:r>
+        <w:t>and maintain a</w:t>
+      </w:r>
+      <w:r>
+        <w:t>uthors. I cam</w:t>
+      </w:r>
+      <w:r>
+        <w:t>e up with a patch to create a f</w:t>
+      </w:r>
+      <w:r>
+        <w:t>o</w:t>
+      </w:r>
+      <w:r>
+        <w:t>r</w:t>
+      </w:r>
+      <w:r>
+        <w:t xml:space="preserve">m that </w:t>
+      </w:r>
+      <w:r>
+        <w:t xml:space="preserve">adds an author, but that is not how I envision this feature for a phase 2. I think that the authors </w:t>
+      </w:r>
+      <w:r>
+        <w:t>needs to have their own section</w:t>
+      </w:r>
+      <w:r>
+        <w:t>, similar to the courses where you actually see and maintain the authors, this could be a feature for an Admin, inexistent in this first phase.</w:t>
       </w:r>
     </w:p>
     <w:p>
       <w:r>
-        <w:t>4. References</w:t>
-      </w:r>
-      <w:r>
-        <w:t xml:space="preserve"> </w:t>
+        <w:t>In general, I am happy with the final product since helped me to go through out every detail and it was successfully implemented. Hopefully there is a phase 2 where I can re</w:t>
+      </w:r>
+      <w:r>
+        <w:t>-</w:t>
+      </w:r>
+      <w:r>
+        <w:t>iterate over the Course Manager</w:t>
+      </w:r>
+      <w:r>
+        <w:t>,</w:t>
+      </w:r>
+      <w:r>
+        <w:t xml:space="preserve"> where there still is room for improvement.</w:t>
       </w:r>
     </w:p>
     <w:p>
       <w:r>
-        <w:t xml:space="preserve">Wireframe diagrams done with </w:t>
-      </w:r>
-      <w:hyperlink r:id="rId22" w:history="1">
-        <w:r>
-          <w:rPr>
-            <w:rStyle w:val="Hyperlink"/>
-          </w:rPr>
-          <w:t>https://www.gliffy.com</w:t>
-        </w:r>
-      </w:hyperlink>
+        <w:lastRenderedPageBreak/>
+        <w:t>4. References</w:t>
+      </w:r>
       <w:r>
         <w:t xml:space="preserve"> </w:t>
       </w:r>
+      <w:bookmarkStart w:id="0" w:name="_GoBack"/>
+      <w:bookmarkEnd w:id="0"/>
     </w:p>
     <w:p>
       <w:r>
@@ -1643,7 +1532,7 @@
       <w:r>
         <w:t xml:space="preserve">) </w:t>
       </w:r>
-      <w:hyperlink r:id="rId23" w:history="1">
+      <w:hyperlink r:id="rId22" w:history="1">
         <w:r>
           <w:rPr>
             <w:rStyle w:val="Hyperlink"/>
@@ -1679,7 +1568,7 @@
       <w:r>
         <w:t xml:space="preserve">): </w:t>
       </w:r>
-      <w:hyperlink r:id="rId24" w:history="1">
+      <w:hyperlink r:id="rId23" w:history="1">
         <w:r>
           <w:rPr>
             <w:rStyle w:val="Hyperlink"/>
@@ -1711,7 +1600,7 @@
       <w:r>
         <w:t xml:space="preserve">) </w:t>
       </w:r>
-      <w:hyperlink r:id="rId25" w:history="1">
+      <w:hyperlink r:id="rId24" w:history="1">
         <w:r>
           <w:rPr>
             <w:rStyle w:val="Hyperlink"/>
@@ -1731,7 +1620,7 @@
       <w:r>
         <w:t xml:space="preserve"> </w:t>
       </w:r>
-      <w:hyperlink r:id="rId26" w:history="1">
+      <w:hyperlink r:id="rId25" w:history="1">
         <w:r>
           <w:rPr>
             <w:rStyle w:val="Hyperlink"/>
@@ -3970,549 +3859,6 @@
 </w:styles>
 </file>
 
-<file path=word/glossary/document.xml><?xml version="1.0" encoding="utf-8"?>
-<w:glossaryDocument xmlns:wpc="http://schemas.microsoft.com/office/word/2010/wordprocessingCanvas" xmlns:mc="http://schemas.openxmlformats.org/markup-compatibility/2006" xmlns:o="urn:schemas-microsoft-com:office:office" xmlns:r="http://schemas.openxmlformats.org/officeDocument/2006/relationships" xmlns:m="http://schemas.openxmlformats.org/officeDocument/2006/math" xmlns:v="urn:schemas-microsoft-com:vml" xmlns:wp14="http://schemas.microsoft.com/office/word/2010/wordprocessingDrawing" xmlns:wp="http://schemas.openxmlformats.org/drawingml/2006/wordprocessingDrawing" xmlns:w10="urn:schemas-microsoft-com:office:word" xmlns:w="http://schemas.openxmlformats.org/wordprocessingml/2006/main" xmlns:w14="http://schemas.microsoft.com/office/word/2010/wordml" xmlns:wpg="http://schemas.microsoft.com/office/word/2010/wordprocessingGroup" xmlns:wpi="http://schemas.microsoft.com/office/word/2010/wordprocessingInk" xmlns:wne="http://schemas.microsoft.com/office/word/2006/wordml" xmlns:wps="http://schemas.microsoft.com/office/word/2010/wordprocessingShape" mc:Ignorable="w14 wp14"/>
-</file>
-
-<file path=word/glossary/fontTable.xml><?xml version="1.0" encoding="utf-8"?>
-<w:fonts xmlns:mc="http://schemas.openxmlformats.org/markup-compatibility/2006" xmlns:r="http://schemas.openxmlformats.org/officeDocument/2006/relationships" xmlns:w="http://schemas.openxmlformats.org/wordprocessingml/2006/main" xmlns:w14="http://schemas.microsoft.com/office/word/2010/wordml" mc:Ignorable="w14">
-  <w:font w:name="Symbol">
-    <w:panose1 w:val="05050102010706020507"/>
-    <w:charset w:val="02"/>
-    <w:family w:val="roman"/>
-    <w:pitch w:val="variable"/>
-    <w:sig w:usb0="00000000" w:usb1="10000000" w:usb2="00000000" w:usb3="00000000" w:csb0="80000000" w:csb1="00000000"/>
-  </w:font>
-  <w:font w:name="Times New Roman">
-    <w:panose1 w:val="02020603050405020304"/>
-    <w:charset w:val="00"/>
-    <w:family w:val="roman"/>
-    <w:pitch w:val="variable"/>
-    <w:sig w:usb0="E0002AFF" w:usb1="C0007841" w:usb2="00000009" w:usb3="00000000" w:csb0="000001FF" w:csb1="00000000"/>
-  </w:font>
-  <w:font w:name="Courier New">
-    <w:panose1 w:val="02070309020205020404"/>
-    <w:charset w:val="00"/>
-    <w:family w:val="modern"/>
-    <w:pitch w:val="fixed"/>
-    <w:sig w:usb0="E0002AFF" w:usb1="C0007843" w:usb2="00000009" w:usb3="00000000" w:csb0="000001FF" w:csb1="00000000"/>
-  </w:font>
-  <w:font w:name="Wingdings">
-    <w:panose1 w:val="05000000000000000000"/>
-    <w:charset w:val="02"/>
-    <w:family w:val="auto"/>
-    <w:pitch w:val="variable"/>
-    <w:sig w:usb0="00000000" w:usb1="10000000" w:usb2="00000000" w:usb3="00000000" w:csb0="80000000" w:csb1="00000000"/>
-  </w:font>
-  <w:font w:name="Calibri">
-    <w:panose1 w:val="020F0502020204030204"/>
-    <w:charset w:val="00"/>
-    <w:family w:val="swiss"/>
-    <w:pitch w:val="variable"/>
-    <w:sig w:usb0="E00002FF" w:usb1="4000ACFF" w:usb2="00000001" w:usb3="00000000" w:csb0="0000019F" w:csb1="00000000"/>
-  </w:font>
-  <w:font w:name="Tahoma">
-    <w:panose1 w:val="020B0604030504040204"/>
-    <w:charset w:val="00"/>
-    <w:family w:val="swiss"/>
-    <w:pitch w:val="variable"/>
-    <w:sig w:usb0="E1002EFF" w:usb1="C000605B" w:usb2="00000029" w:usb3="00000000" w:csb0="000101FF" w:csb1="00000000"/>
-  </w:font>
-  <w:font w:name="Cambria">
-    <w:panose1 w:val="02040503050406030204"/>
-    <w:charset w:val="00"/>
-    <w:family w:val="roman"/>
-    <w:pitch w:val="variable"/>
-    <w:sig w:usb0="E00002FF" w:usb1="400004FF" w:usb2="00000000" w:usb3="00000000" w:csb0="0000019F" w:csb1="00000000"/>
-  </w:font>
-  <w:font w:name="Arial">
-    <w:panose1 w:val="020B0604020202020204"/>
-    <w:charset w:val="00"/>
-    <w:family w:val="swiss"/>
-    <w:pitch w:val="variable"/>
-    <w:sig w:usb0="E0002AFF" w:usb1="C0007843" w:usb2="00000009" w:usb3="00000000" w:csb0="000001FF" w:csb1="00000000"/>
-  </w:font>
-  <w:font w:name="Segoe UI">
-    <w:panose1 w:val="020B0502040204020203"/>
-    <w:charset w:val="00"/>
-    <w:family w:val="swiss"/>
-    <w:pitch w:val="variable"/>
-    <w:sig w:usb0="E10022FF" w:usb1="C000E47F" w:usb2="00000029" w:usb3="00000000" w:csb0="000001DF" w:csb1="00000000"/>
-  </w:font>
-</w:fonts>
-</file>
-
-<file path=word/glossary/settings.xml><?xml version="1.0" encoding="utf-8"?>
-<w:settings xmlns:mc="http://schemas.openxmlformats.org/markup-compatibility/2006" xmlns:o="urn:schemas-microsoft-com:office:office" xmlns:r="http://schemas.openxmlformats.org/officeDocument/2006/relationships" xmlns:m="http://schemas.openxmlformats.org/officeDocument/2006/math" xmlns:v="urn:schemas-microsoft-com:vml" xmlns:w10="urn:schemas-microsoft-com:office:word" xmlns:w="http://schemas.openxmlformats.org/wordprocessingml/2006/main" xmlns:w14="http://schemas.microsoft.com/office/word/2010/wordml" xmlns:sl="http://schemas.openxmlformats.org/schemaLibrary/2006/main" mc:Ignorable="w14">
-  <w:view w:val="normal"/>
-  <w:defaultTabStop w:val="720"/>
-  <w:characterSpacingControl w:val="doNotCompress"/>
-  <w:compat>
-    <w:useFELayout/>
-    <w:compatSetting w:name="compatibilityMode" w:uri="http://schemas.microsoft.com/office/word" w:val="14"/>
-    <w:compatSetting w:name="overrideTableStyleFontSizeAndJustification" w:uri="http://schemas.microsoft.com/office/word" w:val="1"/>
-    <w:compatSetting w:name="enableOpenTypeFeatures" w:uri="http://schemas.microsoft.com/office/word" w:val="1"/>
-    <w:compatSetting w:name="doNotFlipMirrorIndents" w:uri="http://schemas.microsoft.com/office/word" w:val="1"/>
-  </w:compat>
-  <w:rsids>
-    <w:rsidRoot w:val="00CA5A69"/>
-    <w:rsid w:val="00163563"/>
-    <w:rsid w:val="00410745"/>
-    <w:rsid w:val="0089015B"/>
-    <w:rsid w:val="00BE2C97"/>
-    <w:rsid w:val="00CA5A69"/>
-    <w:rsid w:val="00DF2654"/>
-    <w:rsid w:val="00E0674D"/>
-    <w:rsid w:val="00EC5A34"/>
-    <w:rsid w:val="00FF14BF"/>
-  </w:rsids>
-  <m:mathPr>
-    <m:mathFont m:val="Cambria Math"/>
-    <m:brkBin m:val="before"/>
-    <m:brkBinSub m:val="--"/>
-    <m:smallFrac m:val="0"/>
-    <m:dispDef/>
-    <m:lMargin m:val="0"/>
-    <m:rMargin m:val="0"/>
-    <m:defJc m:val="centerGroup"/>
-    <m:wrapIndent m:val="1440"/>
-    <m:intLim m:val="subSup"/>
-    <m:naryLim m:val="undOvr"/>
-  </m:mathPr>
-  <w:themeFontLang w:val="en-US"/>
-  <w:clrSchemeMapping w:bg1="light1" w:t1="dark1" w:bg2="light2" w:t2="dark2" w:accent1="accent1" w:accent2="accent2" w:accent3="accent3" w:accent4="accent4" w:accent5="accent5" w:accent6="accent6" w:hyperlink="hyperlink" w:followedHyperlink="followedHyperlink"/>
-  <w:decimalSymbol w:val="."/>
-  <w:listSeparator w:val=","/>
-</w:settings>
-</file>
-
-<file path=word/glossary/styles.xml><?xml version="1.0" encoding="utf-8"?>
-<w:styles xmlns:mc="http://schemas.openxmlformats.org/markup-compatibility/2006" xmlns:r="http://schemas.openxmlformats.org/officeDocument/2006/relationships" xmlns:w="http://schemas.openxmlformats.org/wordprocessingml/2006/main" xmlns:w14="http://schemas.microsoft.com/office/word/2010/wordml" mc:Ignorable="w14">
-  <w:docDefaults>
-    <w:rPrDefault>
-      <w:rPr>
-        <w:rFonts w:asciiTheme="minorHAnsi" w:eastAsiaTheme="minorEastAsia" w:hAnsiTheme="minorHAnsi" w:cstheme="minorBidi"/>
-        <w:sz w:val="22"/>
-        <w:szCs w:val="22"/>
-        <w:lang w:val="en-US" w:eastAsia="en-US" w:bidi="ar-SA"/>
-      </w:rPr>
-    </w:rPrDefault>
-    <w:pPrDefault>
-      <w:pPr>
-        <w:spacing w:after="200" w:line="276" w:lineRule="auto"/>
-      </w:pPr>
-    </w:pPrDefault>
-  </w:docDefaults>
-  <w:latentStyles w:defLockedState="0" w:defUIPriority="99" w:defSemiHidden="1" w:defUnhideWhenUsed="1" w:defQFormat="0" w:count="267">
-    <w:lsdException w:name="Normal" w:semiHidden="0" w:uiPriority="0" w:unhideWhenUsed="0" w:qFormat="1"/>
-    <w:lsdException w:name="heading 1" w:semiHidden="0" w:uiPriority="9" w:unhideWhenUsed="0" w:qFormat="1"/>
-    <w:lsdException w:name="heading 2" w:uiPriority="9" w:qFormat="1"/>
-    <w:lsdException w:name="heading 3" w:uiPriority="9" w:qFormat="1"/>
-    <w:lsdException w:name="heading 4" w:uiPriority="9" w:qFormat="1"/>
-    <w:lsdException w:name="heading 5" w:uiPriority="9" w:qFormat="1"/>
-    <w:lsdException w:name="heading 6" w:uiPriority="9" w:qFormat="1"/>
-    <w:lsdException w:name="heading 7" w:uiPriority="9" w:qFormat="1"/>
-    <w:lsdException w:name="heading 8" w:uiPriority="9" w:qFormat="1"/>
-    <w:lsdException w:name="heading 9" w:uiPriority="9" w:qFormat="1"/>
-    <w:lsdException w:name="toc 1" w:uiPriority="39"/>
-    <w:lsdException w:name="toc 2" w:uiPriority="39"/>
-    <w:lsdException w:name="toc 3" w:uiPriority="39"/>
-    <w:lsdException w:name="toc 4" w:uiPriority="39"/>
-    <w:lsdException w:name="toc 5" w:uiPriority="39"/>
-    <w:lsdException w:name="toc 6" w:uiPriority="39"/>
-    <w:lsdException w:name="toc 7" w:uiPriority="39"/>
-    <w:lsdException w:name="toc 8" w:uiPriority="39"/>
-    <w:lsdException w:name="toc 9" w:uiPriority="39"/>
-    <w:lsdException w:name="caption" w:uiPriority="35" w:qFormat="1"/>
-    <w:lsdException w:name="Title" w:semiHidden="0" w:uiPriority="10" w:unhideWhenUsed="0" w:qFormat="1"/>
-    <w:lsdException w:name="Default Paragraph Font" w:uiPriority="1"/>
-    <w:lsdException w:name="Subtitle" w:semiHidden="0" w:uiPriority="11" w:unhideWhenUsed="0" w:qFormat="1"/>
-    <w:lsdException w:name="Strong" w:semiHidden="0" w:uiPriority="22" w:unhideWhenUsed="0" w:qFormat="1"/>
-    <w:lsdException w:name="Emphasis" w:semiHidden="0" w:uiPriority="20" w:unhideWhenUsed="0" w:qFormat="1"/>
-    <w:lsdException w:name="Table Grid" w:semiHidden="0" w:uiPriority="59" w:unhideWhenUsed="0"/>
-    <w:lsdException w:name="Placeholder Text" w:unhideWhenUsed="0"/>
-    <w:lsdException w:name="No Spacing" w:semiHidden="0" w:uiPriority="1" w:unhideWhenUsed="0" w:qFormat="1"/>
-    <w:lsdException w:name="Light Shading" w:semiHidden="0" w:uiPriority="60" w:unhideWhenUsed="0"/>
-    <w:lsdException w:name="Light List" w:semiHidden="0" w:uiPriority="61" w:unhideWhenUsed="0"/>
-    <w:lsdException w:name="Light Grid" w:semiHidden="0" w:uiPriority="62" w:unhideWhenUsed="0"/>
-    <w:lsdException w:name="Medium Shading 1" w:semiHidden="0" w:uiPriority="63" w:unhideWhenUsed="0"/>
-    <w:lsdException w:name="Medium Shading 2" w:semiHidden="0" w:uiPriority="64" w:unhideWhenUsed="0"/>
-    <w:lsdException w:name="Medium List 1" w:semiHidden="0" w:uiPriority="65" w:unhideWhenUsed="0"/>
-    <w:lsdException w:name="Medium List 2" w:semiHidden="0" w:uiPriority="66" w:unhideWhenUsed="0"/>
-    <w:lsdException w:name="Medium Grid 1" w:semiHidden="0" w:uiPriority="67" w:unhideWhenUsed="0"/>
-    <w:lsdException w:name="Medium Grid 2" w:semiHidden="0" w:uiPriority="68" w:unhideWhenUsed="0"/>
-    <w:lsdException w:name="Medium Grid 3" w:semiHidden="0" w:uiPriority="69" w:unhideWhenUsed="0"/>
-    <w:lsdException w:name="Dark List" w:semiHidden="0" w:uiPriority="70" w:unhideWhenUsed="0"/>
-    <w:lsdException w:name="Colorful Shading" w:semiHidden="0" w:uiPriority="71" w:unhideWhenUsed="0"/>
-    <w:lsdException w:name="Colorful List" w:semiHidden="0" w:uiPriority="72" w:unhideWhenUsed="0"/>
-    <w:lsdException w:name="Colorful Grid" w:semiHidden="0" w:uiPriority="73" w:unhideWhenUsed="0"/>
-    <w:lsdException w:name="Light Shading Accent 1" w:semiHidden="0" w:uiPriority="60" w:unhideWhenUsed="0"/>
-    <w:lsdException w:name="Light List Accent 1" w:semiHidden="0" w:uiPriority="61" w:unhideWhenUsed="0"/>
-    <w:lsdException w:name="Light Grid Accent 1" w:semiHidden="0" w:uiPriority="62" w:unhideWhenUsed="0"/>
-    <w:lsdException w:name="Medium Shading 1 Accent 1" w:semiHidden="0" w:uiPriority="63" w:unhideWhenUsed="0"/>
-    <w:lsdException w:name="Medium Shading 2 Accent 1" w:semiHidden="0" w:uiPriority="64" w:unhideWhenUsed="0"/>
-    <w:lsdException w:name="Medium List 1 Accent 1" w:semiHidden="0" w:uiPriority="65" w:unhideWhenUsed="0"/>
-    <w:lsdException w:name="Revision" w:unhideWhenUsed="0"/>
-    <w:lsdException w:name="List Paragraph" w:semiHidden="0" w:uiPriority="34" w:unhideWhenUsed="0" w:qFormat="1"/>
-    <w:lsdException w:name="Quote" w:semiHidden="0" w:uiPriority="29" w:unhideWhenUsed="0" w:qFormat="1"/>
-    <w:lsdException w:name="Intense Quote" w:semiHidden="0" w:uiPriority="30" w:unhideWhenUsed="0" w:qFormat="1"/>
-    <w:lsdException w:name="Medium List 2 Accent 1" w:semiHidden="0" w:uiPriority="66" w:unhideWhenUsed="0"/>
-    <w:lsdException w:name="Medium Grid 1 Accent 1" w:semiHidden="0" w:uiPriority="67" w:unhideWhenUsed="0"/>
-    <w:lsdException w:name="Medium Grid 2 Accent 1" w:semiHidden="0" w:uiPriority="68" w:unhideWhenUsed="0"/>
-    <w:lsdException w:name="Medium Grid 3 Accent 1" w:semiHidden="0" w:uiPriority="69" w:unhideWhenUsed="0"/>
-    <w:lsdException w:name="Dark List Accent 1" w:semiHidden="0" w:uiPriority="70" w:unhideWhenUsed="0"/>
-    <w:lsdException w:name="Colorful Shading Accent 1" w:semiHidden="0" w:uiPriority="71" w:unhideWhenUsed="0"/>
-    <w:lsdException w:name="Colorful List Accent 1" w:semiHidden="0" w:uiPriority="72" w:unhideWhenUsed="0"/>
-    <w:lsdException w:name="Colorful Grid Accent 1" w:semiHidden="0" w:uiPriority="73" w:unhideWhenUsed="0"/>
-    <w:lsdException w:name="Light Shading Accent 2" w:semiHidden="0" w:uiPriority="60" w:unhideWhenUsed="0"/>
-    <w:lsdException w:name="Light List Accent 2" w:semiHidden="0" w:uiPriority="61" w:unhideWhenUsed="0"/>
-    <w:lsdException w:name="Light Grid Accent 2" w:semiHidden="0" w:uiPriority="62" w:unhideWhenUsed="0"/>
-    <w:lsdException w:name="Medium Shading 1 Accent 2" w:semiHidden="0" w:uiPriority="63" w:unhideWhenUsed="0"/>
-    <w:lsdException w:name="Medium Shading 2 Accent 2" w:semiHidden="0" w:uiPriority="64" w:unhideWhenUsed="0"/>
-    <w:lsdException w:name="Medium List 1 Accent 2" w:semiHidden="0" w:uiPriority="65" w:unhideWhenUsed="0"/>
-    <w:lsdException w:name="Medium List 2 Accent 2" w:semiHidden="0" w:uiPriority="66" w:unhideWhenUsed="0"/>
-    <w:lsdException w:name="Medium Grid 1 Accent 2" w:semiHidden="0" w:uiPriority="67" w:unhideWhenUsed="0"/>
-    <w:lsdException w:name="Medium Grid 2 Accent 2" w:semiHidden="0" w:uiPriority="68" w:unhideWhenUsed="0"/>
-    <w:lsdException w:name="Medium Grid 3 Accent 2" w:semiHidden="0" w:uiPriority="69" w:unhideWhenUsed="0"/>
-    <w:lsdException w:name="Dark List Accent 2" w:semiHidden="0" w:uiPriority="70" w:unhideWhenUsed="0"/>
-    <w:lsdException w:name="Colorful Shading Accent 2" w:semiHidden="0" w:uiPriority="71" w:unhideWhenUsed="0"/>
-    <w:lsdException w:name="Colorful List Accent 2" w:semiHidden="0" w:uiPriority="72" w:unhideWhenUsed="0"/>
-    <w:lsdException w:name="Colorful Grid Accent 2" w:semiHidden="0" w:uiPriority="73" w:unhideWhenUsed="0"/>
-    <w:lsdException w:name="Light Shading Accent 3" w:semiHidden="0" w:uiPriority="60" w:unhideWhenUsed="0"/>
-    <w:lsdException w:name="Light List Accent 3" w:semiHidden="0" w:uiPriority="61" w:unhideWhenUsed="0"/>
-    <w:lsdException w:name="Light Grid Accent 3" w:semiHidden="0" w:uiPriority="62" w:unhideWhenUsed="0"/>
-    <w:lsdException w:name="Medium Shading 1 Accent 3" w:semiHidden="0" w:uiPriority="63" w:unhideWhenUsed="0"/>
-    <w:lsdException w:name="Medium Shading 2 Accent 3" w:semiHidden="0" w:uiPriority="64" w:unhideWhenUsed="0"/>
-    <w:lsdException w:name="Medium List 1 Accent 3" w:semiHidden="0" w:uiPriority="65" w:unhideWhenUsed="0"/>
-    <w:lsdException w:name="Medium List 2 Accent 3" w:semiHidden="0" w:uiPriority="66" w:unhideWhenUsed="0"/>
-    <w:lsdException w:name="Medium Grid 1 Accent 3" w:semiHidden="0" w:uiPriority="67" w:unhideWhenUsed="0"/>
-    <w:lsdException w:name="Medium Grid 2 Accent 3" w:semiHidden="0" w:uiPriority="68" w:unhideWhenUsed="0"/>
-    <w:lsdException w:name="Medium Grid 3 Accent 3" w:semiHidden="0" w:uiPriority="69" w:unhideWhenUsed="0"/>
-    <w:lsdException w:name="Dark List Accent 3" w:semiHidden="0" w:uiPriority="70" w:unhideWhenUsed="0"/>
-    <w:lsdException w:name="Colorful Shading Accent 3" w:semiHidden="0" w:uiPriority="71" w:unhideWhenUsed="0"/>
-    <w:lsdException w:name="Colorful List Accent 3" w:semiHidden="0" w:uiPriority="72" w:unhideWhenUsed="0"/>
-    <w:lsdException w:name="Colorful Grid Accent 3" w:semiHidden="0" w:uiPriority="73" w:unhideWhenUsed="0"/>
-    <w:lsdException w:name="Light Shading Accent 4" w:semiHidden="0" w:uiPriority="60" w:unhideWhenUsed="0"/>
-    <w:lsdException w:name="Light List Accent 4" w:semiHidden="0" w:uiPriority="61" w:unhideWhenUsed="0"/>
-    <w:lsdException w:name="Light Grid Accent 4" w:semiHidden="0" w:uiPriority="62" w:unhideWhenUsed="0"/>
-    <w:lsdException w:name="Medium Shading 1 Accent 4" w:semiHidden="0" w:uiPriority="63" w:unhideWhenUsed="0"/>
-    <w:lsdException w:name="Medium Shading 2 Accent 4" w:semiHidden="0" w:uiPriority="64" w:unhideWhenUsed="0"/>
-    <w:lsdException w:name="Medium List 1 Accent 4" w:semiHidden="0" w:uiPriority="65" w:unhideWhenUsed="0"/>
-    <w:lsdException w:name="Medium List 2 Accent 4" w:semiHidden="0" w:uiPriority="66" w:unhideWhenUsed="0"/>
-    <w:lsdException w:name="Medium Grid 1 Accent 4" w:semiHidden="0" w:uiPriority="67" w:unhideWhenUsed="0"/>
-    <w:lsdException w:name="Medium Grid 2 Accent 4" w:semiHidden="0" w:uiPriority="68" w:unhideWhenUsed="0"/>
-    <w:lsdException w:name="Medium Grid 3 Accent 4" w:semiHidden="0" w:uiPriority="69" w:unhideWhenUsed="0"/>
-    <w:lsdException w:name="Dark List Accent 4" w:semiHidden="0" w:uiPriority="70" w:unhideWhenUsed="0"/>
-    <w:lsdException w:name="Colorful Shading Accent 4" w:semiHidden="0" w:uiPriority="71" w:unhideWhenUsed="0"/>
-    <w:lsdException w:name="Colorful List Accent 4" w:semiHidden="0" w:uiPriority="72" w:unhideWhenUsed="0"/>
-    <w:lsdException w:name="Colorful Grid Accent 4" w:semiHidden="0" w:uiPriority="73" w:unhideWhenUsed="0"/>
-    <w:lsdException w:name="Light Shading Accent 5" w:semiHidden="0" w:uiPriority="60" w:unhideWhenUsed="0"/>
-    <w:lsdException w:name="Light List Accent 5" w:semiHidden="0" w:uiPriority="61" w:unhideWhenUsed="0"/>
-    <w:lsdException w:name="Light Grid Accent 5" w:semiHidden="0" w:uiPriority="62" w:unhideWhenUsed="0"/>
-    <w:lsdException w:name="Medium Shading 1 Accent 5" w:semiHidden="0" w:uiPriority="63" w:unhideWhenUsed="0"/>
-    <w:lsdException w:name="Medium Shading 2 Accent 5" w:semiHidden="0" w:uiPriority="64" w:unhideWhenUsed="0"/>
-    <w:lsdException w:name="Medium List 1 Accent 5" w:semiHidden="0" w:uiPriority="65" w:unhideWhenUsed="0"/>
-    <w:lsdException w:name="Medium List 2 Accent 5" w:semiHidden="0" w:uiPriority="66" w:unhideWhenUsed="0"/>
-    <w:lsdException w:name="Medium Grid 1 Accent 5" w:semiHidden="0" w:uiPriority="67" w:unhideWhenUsed="0"/>
-    <w:lsdException w:name="Medium Grid 2 Accent 5" w:semiHidden="0" w:uiPriority="68" w:unhideWhenUsed="0"/>
-    <w:lsdException w:name="Medium Grid 3 Accent 5" w:semiHidden="0" w:uiPriority="69" w:unhideWhenUsed="0"/>
-    <w:lsdException w:name="Dark List Accent 5" w:semiHidden="0" w:uiPriority="70" w:unhideWhenUsed="0"/>
-    <w:lsdException w:name="Colorful Shading Accent 5" w:semiHidden="0" w:uiPriority="71" w:unhideWhenUsed="0"/>
-    <w:lsdException w:name="Colorful List Accent 5" w:semiHidden="0" w:uiPriority="72" w:unhideWhenUsed="0"/>
-    <w:lsdException w:name="Colorful Grid Accent 5" w:semiHidden="0" w:uiPriority="73" w:unhideWhenUsed="0"/>
-    <w:lsdException w:name="Light Shading Accent 6" w:semiHidden="0" w:uiPriority="60" w:unhideWhenUsed="0"/>
-    <w:lsdException w:name="Light List Accent 6" w:semiHidden="0" w:uiPriority="61" w:unhideWhenUsed="0"/>
-    <w:lsdException w:name="Light Grid Accent 6" w:semiHidden="0" w:uiPriority="62" w:unhideWhenUsed="0"/>
-    <w:lsdException w:name="Medium Shading 1 Accent 6" w:semiHidden="0" w:uiPriority="63" w:unhideWhenUsed="0"/>
-    <w:lsdException w:name="Medium Shading 2 Accent 6" w:semiHidden="0" w:uiPriority="64" w:unhideWhenUsed="0"/>
-    <w:lsdException w:name="Medium List 1 Accent 6" w:semiHidden="0" w:uiPriority="65" w:unhideWhenUsed="0"/>
-    <w:lsdException w:name="Medium List 2 Accent 6" w:semiHidden="0" w:uiPriority="66" w:unhideWhenUsed="0"/>
-    <w:lsdException w:name="Medium Grid 1 Accent 6" w:semiHidden="0" w:uiPriority="67" w:unhideWhenUsed="0"/>
-    <w:lsdException w:name="Medium Grid 2 Accent 6" w:semiHidden="0" w:uiPriority="68" w:unhideWhenUsed="0"/>
-    <w:lsdException w:name="Medium Grid 3 Accent 6" w:semiHidden="0" w:uiPriority="69" w:unhideWhenUsed="0"/>
-    <w:lsdException w:name="Dark List Accent 6" w:semiHidden="0" w:uiPriority="70" w:unhideWhenUsed="0"/>
-    <w:lsdException w:name="Colorful Shading Accent 6" w:semiHidden="0" w:uiPriority="71" w:unhideWhenUsed="0"/>
-    <w:lsdException w:name="Colorful List Accent 6" w:semiHidden="0" w:uiPriority="72" w:unhideWhenUsed="0"/>
-    <w:lsdException w:name="Colorful Grid Accent 6" w:semiHidden="0" w:uiPriority="73" w:unhideWhenUsed="0"/>
-    <w:lsdException w:name="Subtle Emphasis" w:semiHidden="0" w:uiPriority="19" w:unhideWhenUsed="0" w:qFormat="1"/>
-    <w:lsdException w:name="Intense Emphasis" w:semiHidden="0" w:uiPriority="21" w:unhideWhenUsed="0" w:qFormat="1"/>
-    <w:lsdException w:name="Subtle Reference" w:semiHidden="0" w:uiPriority="31" w:unhideWhenUsed="0" w:qFormat="1"/>
-    <w:lsdException w:name="Intense Reference" w:semiHidden="0" w:uiPriority="32" w:unhideWhenUsed="0" w:qFormat="1"/>
-    <w:lsdException w:name="Book Title" w:semiHidden="0" w:uiPriority="33" w:unhideWhenUsed="0" w:qFormat="1"/>
-    <w:lsdException w:name="Bibliography" w:uiPriority="37"/>
-    <w:lsdException w:name="TOC Heading" w:uiPriority="39" w:qFormat="1"/>
-  </w:latentStyles>
-  <w:style w:type="paragraph" w:default="1" w:styleId="Normal">
-    <w:name w:val="Normal"/>
-    <w:qFormat/>
-  </w:style>
-  <w:style w:type="character" w:default="1" w:styleId="DefaultParagraphFont">
-    <w:name w:val="Default Paragraph Font"/>
-    <w:uiPriority w:val="1"/>
-    <w:semiHidden/>
-    <w:unhideWhenUsed/>
-  </w:style>
-  <w:style w:type="table" w:default="1" w:styleId="TableNormal">
-    <w:name w:val="Normal Table"/>
-    <w:uiPriority w:val="99"/>
-    <w:semiHidden/>
-    <w:unhideWhenUsed/>
-    <w:tblPr>
-      <w:tblInd w:w="0" w:type="dxa"/>
-      <w:tblCellMar>
-        <w:top w:w="0" w:type="dxa"/>
-        <w:left w:w="108" w:type="dxa"/>
-        <w:bottom w:w="0" w:type="dxa"/>
-        <w:right w:w="108" w:type="dxa"/>
-      </w:tblCellMar>
-    </w:tblPr>
-  </w:style>
-  <w:style w:type="numbering" w:default="1" w:styleId="NoList">
-    <w:name w:val="No List"/>
-    <w:uiPriority w:val="99"/>
-    <w:semiHidden/>
-    <w:unhideWhenUsed/>
-  </w:style>
-  <w:style w:type="paragraph" w:customStyle="1" w:styleId="A875B61E5B83452C9F011F610C907ED8">
-    <w:name w:val="A875B61E5B83452C9F011F610C907ED8"/>
-    <w:rsid w:val="00CA5A69"/>
-  </w:style>
-  <w:style w:type="paragraph" w:customStyle="1" w:styleId="D8F28277A8934401B5F6ACC10F092212">
-    <w:name w:val="D8F28277A8934401B5F6ACC10F092212"/>
-    <w:rsid w:val="00CA5A69"/>
-  </w:style>
-  <w:style w:type="paragraph" w:customStyle="1" w:styleId="E4703BA8754141A6AE2331797718A8EF">
-    <w:name w:val="E4703BA8754141A6AE2331797718A8EF"/>
-    <w:rsid w:val="00CA5A69"/>
-  </w:style>
-  <w:style w:type="paragraph" w:customStyle="1" w:styleId="2FFE4BFE64264A31A9CD5651196276FB">
-    <w:name w:val="2FFE4BFE64264A31A9CD5651196276FB"/>
-    <w:rsid w:val="00CA5A69"/>
-  </w:style>
-  <w:style w:type="paragraph" w:customStyle="1" w:styleId="3E44F0FD75DF44A58D0F32798BB07E4D">
-    <w:name w:val="3E44F0FD75DF44A58D0F32798BB07E4D"/>
-    <w:rsid w:val="00CA5A69"/>
-  </w:style>
-</w:styles>
-</file>
-
-<file path=word/glossary/stylesWithEffects.xml><?xml version="1.0" encoding="utf-8"?>
-<w:styles xmlns:wpc="http://schemas.microsoft.com/office/word/2010/wordprocessingCanvas" xmlns:mc="http://schemas.openxmlformats.org/markup-compatibility/2006" xmlns:o="urn:schemas-microsoft-com:office:office" xmlns:r="http://schemas.openxmlformats.org/officeDocument/2006/relationships" xmlns:m="http://schemas.openxmlformats.org/officeDocument/2006/math" xmlns:v="urn:schemas-microsoft-com:vml" xmlns:wp14="http://schemas.microsoft.com/office/word/2010/wordprocessingDrawing" xmlns:wp="http://schemas.openxmlformats.org/drawingml/2006/wordprocessingDrawing" xmlns:w10="urn:schemas-microsoft-com:office:word" xmlns:w="http://schemas.openxmlformats.org/wordprocessingml/2006/main" xmlns:w14="http://schemas.microsoft.com/office/word/2010/wordml" xmlns:wpg="http://schemas.microsoft.com/office/word/2010/wordprocessingGroup" xmlns:wpi="http://schemas.microsoft.com/office/word/2010/wordprocessingInk" xmlns:wne="http://schemas.microsoft.com/office/word/2006/wordml" xmlns:wps="http://schemas.microsoft.com/office/word/2010/wordprocessingShape" mc:Ignorable="w14 wp14">
-  <w:docDefaults>
-    <w:rPrDefault>
-      <w:rPr>
-        <w:rFonts w:asciiTheme="minorHAnsi" w:eastAsiaTheme="minorEastAsia" w:hAnsiTheme="minorHAnsi" w:cstheme="minorBidi"/>
-        <w:sz w:val="22"/>
-        <w:szCs w:val="22"/>
-        <w:lang w:val="en-US" w:eastAsia="en-US" w:bidi="ar-SA"/>
-      </w:rPr>
-    </w:rPrDefault>
-    <w:pPrDefault>
-      <w:pPr>
-        <w:spacing w:after="200" w:line="276" w:lineRule="auto"/>
-      </w:pPr>
-    </w:pPrDefault>
-  </w:docDefaults>
-  <w:latentStyles w:defLockedState="0" w:defUIPriority="99" w:defSemiHidden="1" w:defUnhideWhenUsed="1" w:defQFormat="0" w:count="267">
-    <w:lsdException w:name="Normal" w:semiHidden="0" w:uiPriority="0" w:unhideWhenUsed="0" w:qFormat="1"/>
-    <w:lsdException w:name="heading 1" w:semiHidden="0" w:uiPriority="9" w:unhideWhenUsed="0" w:qFormat="1"/>
-    <w:lsdException w:name="heading 2" w:uiPriority="9" w:qFormat="1"/>
-    <w:lsdException w:name="heading 3" w:uiPriority="9" w:qFormat="1"/>
-    <w:lsdException w:name="heading 4" w:uiPriority="9" w:qFormat="1"/>
-    <w:lsdException w:name="heading 5" w:uiPriority="9" w:qFormat="1"/>
-    <w:lsdException w:name="heading 6" w:uiPriority="9" w:qFormat="1"/>
-    <w:lsdException w:name="heading 7" w:uiPriority="9" w:qFormat="1"/>
-    <w:lsdException w:name="heading 8" w:uiPriority="9" w:qFormat="1"/>
-    <w:lsdException w:name="heading 9" w:uiPriority="9" w:qFormat="1"/>
-    <w:lsdException w:name="toc 1" w:uiPriority="39"/>
-    <w:lsdException w:name="toc 2" w:uiPriority="39"/>
-    <w:lsdException w:name="toc 3" w:uiPriority="39"/>
-    <w:lsdException w:name="toc 4" w:uiPriority="39"/>
-    <w:lsdException w:name="toc 5" w:uiPriority="39"/>
-    <w:lsdException w:name="toc 6" w:uiPriority="39"/>
-    <w:lsdException w:name="toc 7" w:uiPriority="39"/>
-    <w:lsdException w:name="toc 8" w:uiPriority="39"/>
-    <w:lsdException w:name="toc 9" w:uiPriority="39"/>
-    <w:lsdException w:name="caption" w:uiPriority="35" w:qFormat="1"/>
-    <w:lsdException w:name="Title" w:semiHidden="0" w:uiPriority="10" w:unhideWhenUsed="0" w:qFormat="1"/>
-    <w:lsdException w:name="Default Paragraph Font" w:uiPriority="1"/>
-    <w:lsdException w:name="Subtitle" w:semiHidden="0" w:uiPriority="11" w:unhideWhenUsed="0" w:qFormat="1"/>
-    <w:lsdException w:name="Strong" w:semiHidden="0" w:uiPriority="22" w:unhideWhenUsed="0" w:qFormat="1"/>
-    <w:lsdException w:name="Emphasis" w:semiHidden="0" w:uiPriority="20" w:unhideWhenUsed="0" w:qFormat="1"/>
-    <w:lsdException w:name="Table Grid" w:semiHidden="0" w:uiPriority="59" w:unhideWhenUsed="0"/>
-    <w:lsdException w:name="Placeholder Text" w:unhideWhenUsed="0"/>
-    <w:lsdException w:name="No Spacing" w:semiHidden="0" w:uiPriority="1" w:unhideWhenUsed="0" w:qFormat="1"/>
-    <w:lsdException w:name="Light Shading" w:semiHidden="0" w:uiPriority="60" w:unhideWhenUsed="0"/>
-    <w:lsdException w:name="Light List" w:semiHidden="0" w:uiPriority="61" w:unhideWhenUsed="0"/>
-    <w:lsdException w:name="Light Grid" w:semiHidden="0" w:uiPriority="62" w:unhideWhenUsed="0"/>
-    <w:lsdException w:name="Medium Shading 1" w:semiHidden="0" w:uiPriority="63" w:unhideWhenUsed="0"/>
-    <w:lsdException w:name="Medium Shading 2" w:semiHidden="0" w:uiPriority="64" w:unhideWhenUsed="0"/>
-    <w:lsdException w:name="Medium List 1" w:semiHidden="0" w:uiPriority="65" w:unhideWhenUsed="0"/>
-    <w:lsdException w:name="Medium List 2" w:semiHidden="0" w:uiPriority="66" w:unhideWhenUsed="0"/>
-    <w:lsdException w:name="Medium Grid 1" w:semiHidden="0" w:uiPriority="67" w:unhideWhenUsed="0"/>
-    <w:lsdException w:name="Medium Grid 2" w:semiHidden="0" w:uiPriority="68" w:unhideWhenUsed="0"/>
-    <w:lsdException w:name="Medium Grid 3" w:semiHidden="0" w:uiPriority="69" w:unhideWhenUsed="0"/>
-    <w:lsdException w:name="Dark List" w:semiHidden="0" w:uiPriority="70" w:unhideWhenUsed="0"/>
-    <w:lsdException w:name="Colorful Shading" w:semiHidden="0" w:uiPriority="71" w:unhideWhenUsed="0"/>
-    <w:lsdException w:name="Colorful List" w:semiHidden="0" w:uiPriority="72" w:unhideWhenUsed="0"/>
-    <w:lsdException w:name="Colorful Grid" w:semiHidden="0" w:uiPriority="73" w:unhideWhenUsed="0"/>
-    <w:lsdException w:name="Light Shading Accent 1" w:semiHidden="0" w:uiPriority="60" w:unhideWhenUsed="0"/>
-    <w:lsdException w:name="Light List Accent 1" w:semiHidden="0" w:uiPriority="61" w:unhideWhenUsed="0"/>
-    <w:lsdException w:name="Light Grid Accent 1" w:semiHidden="0" w:uiPriority="62" w:unhideWhenUsed="0"/>
-    <w:lsdException w:name="Medium Shading 1 Accent 1" w:semiHidden="0" w:uiPriority="63" w:unhideWhenUsed="0"/>
-    <w:lsdException w:name="Medium Shading 2 Accent 1" w:semiHidden="0" w:uiPriority="64" w:unhideWhenUsed="0"/>
-    <w:lsdException w:name="Medium List 1 Accent 1" w:semiHidden="0" w:uiPriority="65" w:unhideWhenUsed="0"/>
-    <w:lsdException w:name="Revision" w:unhideWhenUsed="0"/>
-    <w:lsdException w:name="List Paragraph" w:semiHidden="0" w:uiPriority="34" w:unhideWhenUsed="0" w:qFormat="1"/>
-    <w:lsdException w:name="Quote" w:semiHidden="0" w:uiPriority="29" w:unhideWhenUsed="0" w:qFormat="1"/>
-    <w:lsdException w:name="Intense Quote" w:semiHidden="0" w:uiPriority="30" w:unhideWhenUsed="0" w:qFormat="1"/>
-    <w:lsdException w:name="Medium List 2 Accent 1" w:semiHidden="0" w:uiPriority="66" w:unhideWhenUsed="0"/>
-    <w:lsdException w:name="Medium Grid 1 Accent 1" w:semiHidden="0" w:uiPriority="67" w:unhideWhenUsed="0"/>
-    <w:lsdException w:name="Medium Grid 2 Accent 1" w:semiHidden="0" w:uiPriority="68" w:unhideWhenUsed="0"/>
-    <w:lsdException w:name="Medium Grid 3 Accent 1" w:semiHidden="0" w:uiPriority="69" w:unhideWhenUsed="0"/>
-    <w:lsdException w:name="Dark List Accent 1" w:semiHidden="0" w:uiPriority="70" w:unhideWhenUsed="0"/>
-    <w:lsdException w:name="Colorful Shading Accent 1" w:semiHidden="0" w:uiPriority="71" w:unhideWhenUsed="0"/>
-    <w:lsdException w:name="Colorful List Accent 1" w:semiHidden="0" w:uiPriority="72" w:unhideWhenUsed="0"/>
-    <w:lsdException w:name="Colorful Grid Accent 1" w:semiHidden="0" w:uiPriority="73" w:unhideWhenUsed="0"/>
-    <w:lsdException w:name="Light Shading Accent 2" w:semiHidden="0" w:uiPriority="60" w:unhideWhenUsed="0"/>
-    <w:lsdException w:name="Light List Accent 2" w:semiHidden="0" w:uiPriority="61" w:unhideWhenUsed="0"/>
-    <w:lsdException w:name="Light Grid Accent 2" w:semiHidden="0" w:uiPriority="62" w:unhideWhenUsed="0"/>
-    <w:lsdException w:name="Medium Shading 1 Accent 2" w:semiHidden="0" w:uiPriority="63" w:unhideWhenUsed="0"/>
-    <w:lsdException w:name="Medium Shading 2 Accent 2" w:semiHidden="0" w:uiPriority="64" w:unhideWhenUsed="0"/>
-    <w:lsdException w:name="Medium List 1 Accent 2" w:semiHidden="0" w:uiPriority="65" w:unhideWhenUsed="0"/>
-    <w:lsdException w:name="Medium List 2 Accent 2" w:semiHidden="0" w:uiPriority="66" w:unhideWhenUsed="0"/>
-    <w:lsdException w:name="Medium Grid 1 Accent 2" w:semiHidden="0" w:uiPriority="67" w:unhideWhenUsed="0"/>
-    <w:lsdException w:name="Medium Grid 2 Accent 2" w:semiHidden="0" w:uiPriority="68" w:unhideWhenUsed="0"/>
-    <w:lsdException w:name="Medium Grid 3 Accent 2" w:semiHidden="0" w:uiPriority="69" w:unhideWhenUsed="0"/>
-    <w:lsdException w:name="Dark List Accent 2" w:semiHidden="0" w:uiPriority="70" w:unhideWhenUsed="0"/>
-    <w:lsdException w:name="Colorful Shading Accent 2" w:semiHidden="0" w:uiPriority="71" w:unhideWhenUsed="0"/>
-    <w:lsdException w:name="Colorful List Accent 2" w:semiHidden="0" w:uiPriority="72" w:unhideWhenUsed="0"/>
-    <w:lsdException w:name="Colorful Grid Accent 2" w:semiHidden="0" w:uiPriority="73" w:unhideWhenUsed="0"/>
-    <w:lsdException w:name="Light Shading Accent 3" w:semiHidden="0" w:uiPriority="60" w:unhideWhenUsed="0"/>
-    <w:lsdException w:name="Light List Accent 3" w:semiHidden="0" w:uiPriority="61" w:unhideWhenUsed="0"/>
-    <w:lsdException w:name="Light Grid Accent 3" w:semiHidden="0" w:uiPriority="62" w:unhideWhenUsed="0"/>
-    <w:lsdException w:name="Medium Shading 1 Accent 3" w:semiHidden="0" w:uiPriority="63" w:unhideWhenUsed="0"/>
-    <w:lsdException w:name="Medium Shading 2 Accent 3" w:semiHidden="0" w:uiPriority="64" w:unhideWhenUsed="0"/>
-    <w:lsdException w:name="Medium List 1 Accent 3" w:semiHidden="0" w:uiPriority="65" w:unhideWhenUsed="0"/>
-    <w:lsdException w:name="Medium List 2 Accent 3" w:semiHidden="0" w:uiPriority="66" w:unhideWhenUsed="0"/>
-    <w:lsdException w:name="Medium Grid 1 Accent 3" w:semiHidden="0" w:uiPriority="67" w:unhideWhenUsed="0"/>
-    <w:lsdException w:name="Medium Grid 2 Accent 3" w:semiHidden="0" w:uiPriority="68" w:unhideWhenUsed="0"/>
-    <w:lsdException w:name="Medium Grid 3 Accent 3" w:semiHidden="0" w:uiPriority="69" w:unhideWhenUsed="0"/>
-    <w:lsdException w:name="Dark List Accent 3" w:semiHidden="0" w:uiPriority="70" w:unhideWhenUsed="0"/>
-    <w:lsdException w:name="Colorful Shading Accent 3" w:semiHidden="0" w:uiPriority="71" w:unhideWhenUsed="0"/>
-    <w:lsdException w:name="Colorful List Accent 3" w:semiHidden="0" w:uiPriority="72" w:unhideWhenUsed="0"/>
-    <w:lsdException w:name="Colorful Grid Accent 3" w:semiHidden="0" w:uiPriority="73" w:unhideWhenUsed="0"/>
-    <w:lsdException w:name="Light Shading Accent 4" w:semiHidden="0" w:uiPriority="60" w:unhideWhenUsed="0"/>
-    <w:lsdException w:name="Light List Accent 4" w:semiHidden="0" w:uiPriority="61" w:unhideWhenUsed="0"/>
-    <w:lsdException w:name="Light Grid Accent 4" w:semiHidden="0" w:uiPriority="62" w:unhideWhenUsed="0"/>
-    <w:lsdException w:name="Medium Shading 1 Accent 4" w:semiHidden="0" w:uiPriority="63" w:unhideWhenUsed="0"/>
-    <w:lsdException w:name="Medium Shading 2 Accent 4" w:semiHidden="0" w:uiPriority="64" w:unhideWhenUsed="0"/>
-    <w:lsdException w:name="Medium List 1 Accent 4" w:semiHidden="0" w:uiPriority="65" w:unhideWhenUsed="0"/>
-    <w:lsdException w:name="Medium List 2 Accent 4" w:semiHidden="0" w:uiPriority="66" w:unhideWhenUsed="0"/>
-    <w:lsdException w:name="Medium Grid 1 Accent 4" w:semiHidden="0" w:uiPriority="67" w:unhideWhenUsed="0"/>
-    <w:lsdException w:name="Medium Grid 2 Accent 4" w:semiHidden="0" w:uiPriority="68" w:unhideWhenUsed="0"/>
-    <w:lsdException w:name="Medium Grid 3 Accent 4" w:semiHidden="0" w:uiPriority="69" w:unhideWhenUsed="0"/>
-    <w:lsdException w:name="Dark List Accent 4" w:semiHidden="0" w:uiPriority="70" w:unhideWhenUsed="0"/>
-    <w:lsdException w:name="Colorful Shading Accent 4" w:semiHidden="0" w:uiPriority="71" w:unhideWhenUsed="0"/>
-    <w:lsdException w:name="Colorful List Accent 4" w:semiHidden="0" w:uiPriority="72" w:unhideWhenUsed="0"/>
-    <w:lsdException w:name="Colorful Grid Accent 4" w:semiHidden="0" w:uiPriority="73" w:unhideWhenUsed="0"/>
-    <w:lsdException w:name="Light Shading Accent 5" w:semiHidden="0" w:uiPriority="60" w:unhideWhenUsed="0"/>
-    <w:lsdException w:name="Light List Accent 5" w:semiHidden="0" w:uiPriority="61" w:unhideWhenUsed="0"/>
-    <w:lsdException w:name="Light Grid Accent 5" w:semiHidden="0" w:uiPriority="62" w:unhideWhenUsed="0"/>
-    <w:lsdException w:name="Medium Shading 1 Accent 5" w:semiHidden="0" w:uiPriority="63" w:unhideWhenUsed="0"/>
-    <w:lsdException w:name="Medium Shading 2 Accent 5" w:semiHidden="0" w:uiPriority="64" w:unhideWhenUsed="0"/>
-    <w:lsdException w:name="Medium List 1 Accent 5" w:semiHidden="0" w:uiPriority="65" w:unhideWhenUsed="0"/>
-    <w:lsdException w:name="Medium List 2 Accent 5" w:semiHidden="0" w:uiPriority="66" w:unhideWhenUsed="0"/>
-    <w:lsdException w:name="Medium Grid 1 Accent 5" w:semiHidden="0" w:uiPriority="67" w:unhideWhenUsed="0"/>
-    <w:lsdException w:name="Medium Grid 2 Accent 5" w:semiHidden="0" w:uiPriority="68" w:unhideWhenUsed="0"/>
-    <w:lsdException w:name="Medium Grid 3 Accent 5" w:semiHidden="0" w:uiPriority="69" w:unhideWhenUsed="0"/>
-    <w:lsdException w:name="Dark List Accent 5" w:semiHidden="0" w:uiPriority="70" w:unhideWhenUsed="0"/>
-    <w:lsdException w:name="Colorful Shading Accent 5" w:semiHidden="0" w:uiPriority="71" w:unhideWhenUsed="0"/>
-    <w:lsdException w:name="Colorful List Accent 5" w:semiHidden="0" w:uiPriority="72" w:unhideWhenUsed="0"/>
-    <w:lsdException w:name="Colorful Grid Accent 5" w:semiHidden="0" w:uiPriority="73" w:unhideWhenUsed="0"/>
-    <w:lsdException w:name="Light Shading Accent 6" w:semiHidden="0" w:uiPriority="60" w:unhideWhenUsed="0"/>
-    <w:lsdException w:name="Light List Accent 6" w:semiHidden="0" w:uiPriority="61" w:unhideWhenUsed="0"/>
-    <w:lsdException w:name="Light Grid Accent 6" w:semiHidden="0" w:uiPriority="62" w:unhideWhenUsed="0"/>
-    <w:lsdException w:name="Medium Shading 1 Accent 6" w:semiHidden="0" w:uiPriority="63" w:unhideWhenUsed="0"/>
-    <w:lsdException w:name="Medium Shading 2 Accent 6" w:semiHidden="0" w:uiPriority="64" w:unhideWhenUsed="0"/>
-    <w:lsdException w:name="Medium List 1 Accent 6" w:semiHidden="0" w:uiPriority="65" w:unhideWhenUsed="0"/>
-    <w:lsdException w:name="Medium List 2 Accent 6" w:semiHidden="0" w:uiPriority="66" w:unhideWhenUsed="0"/>
-    <w:lsdException w:name="Medium Grid 1 Accent 6" w:semiHidden="0" w:uiPriority="67" w:unhideWhenUsed="0"/>
-    <w:lsdException w:name="Medium Grid 2 Accent 6" w:semiHidden="0" w:uiPriority="68" w:unhideWhenUsed="0"/>
-    <w:lsdException w:name="Medium Grid 3 Accent 6" w:semiHidden="0" w:uiPriority="69" w:unhideWhenUsed="0"/>
-    <w:lsdException w:name="Dark List Accent 6" w:semiHidden="0" w:uiPriority="70" w:unhideWhenUsed="0"/>
-    <w:lsdException w:name="Colorful Shading Accent 6" w:semiHidden="0" w:uiPriority="71" w:unhideWhenUsed="0"/>
-    <w:lsdException w:name="Colorful List Accent 6" w:semiHidden="0" w:uiPriority="72" w:unhideWhenUsed="0"/>
-    <w:lsdException w:name="Colorful Grid Accent 6" w:semiHidden="0" w:uiPriority="73" w:unhideWhenUsed="0"/>
-    <w:lsdException w:name="Subtle Emphasis" w:semiHidden="0" w:uiPriority="19" w:unhideWhenUsed="0" w:qFormat="1"/>
-    <w:lsdException w:name="Intense Emphasis" w:semiHidden="0" w:uiPriority="21" w:unhideWhenUsed="0" w:qFormat="1"/>
-    <w:lsdException w:name="Subtle Reference" w:semiHidden="0" w:uiPriority="31" w:unhideWhenUsed="0" w:qFormat="1"/>
-    <w:lsdException w:name="Intense Reference" w:semiHidden="0" w:uiPriority="32" w:unhideWhenUsed="0" w:qFormat="1"/>
-    <w:lsdException w:name="Book Title" w:semiHidden="0" w:uiPriority="33" w:unhideWhenUsed="0" w:qFormat="1"/>
-    <w:lsdException w:name="Bibliography" w:uiPriority="37"/>
-    <w:lsdException w:name="TOC Heading" w:uiPriority="39" w:qFormat="1"/>
-  </w:latentStyles>
-  <w:style w:type="paragraph" w:default="1" w:styleId="Normal">
-    <w:name w:val="Normal"/>
-    <w:qFormat/>
-  </w:style>
-  <w:style w:type="character" w:default="1" w:styleId="DefaultParagraphFont">
-    <w:name w:val="Default Paragraph Font"/>
-    <w:uiPriority w:val="1"/>
-    <w:semiHidden/>
-    <w:unhideWhenUsed/>
-  </w:style>
-  <w:style w:type="table" w:default="1" w:styleId="TableNormal">
-    <w:name w:val="Normal Table"/>
-    <w:uiPriority w:val="99"/>
-    <w:semiHidden/>
-    <w:unhideWhenUsed/>
-    <w:tblPr>
-      <w:tblInd w:w="0" w:type="dxa"/>
-      <w:tblCellMar>
-        <w:top w:w="0" w:type="dxa"/>
-        <w:left w:w="108" w:type="dxa"/>
-        <w:bottom w:w="0" w:type="dxa"/>
-        <w:right w:w="108" w:type="dxa"/>
-      </w:tblCellMar>
-    </w:tblPr>
-  </w:style>
-  <w:style w:type="numbering" w:default="1" w:styleId="NoList">
-    <w:name w:val="No List"/>
-    <w:uiPriority w:val="99"/>
-    <w:semiHidden/>
-    <w:unhideWhenUsed/>
-  </w:style>
-  <w:style w:type="paragraph" w:customStyle="1" w:styleId="A875B61E5B83452C9F011F610C907ED8">
-    <w:name w:val="A875B61E5B83452C9F011F610C907ED8"/>
-    <w:rsid w:val="00CA5A69"/>
-  </w:style>
-  <w:style w:type="paragraph" w:customStyle="1" w:styleId="D8F28277A8934401B5F6ACC10F092212">
-    <w:name w:val="D8F28277A8934401B5F6ACC10F092212"/>
-    <w:rsid w:val="00CA5A69"/>
-  </w:style>
-  <w:style w:type="paragraph" w:customStyle="1" w:styleId="E4703BA8754141A6AE2331797718A8EF">
-    <w:name w:val="E4703BA8754141A6AE2331797718A8EF"/>
-    <w:rsid w:val="00CA5A69"/>
-  </w:style>
-  <w:style w:type="paragraph" w:customStyle="1" w:styleId="2FFE4BFE64264A31A9CD5651196276FB">
-    <w:name w:val="2FFE4BFE64264A31A9CD5651196276FB"/>
-    <w:rsid w:val="00CA5A69"/>
-  </w:style>
-  <w:style w:type="paragraph" w:customStyle="1" w:styleId="3E44F0FD75DF44A58D0F32798BB07E4D">
-    <w:name w:val="3E44F0FD75DF44A58D0F32798BB07E4D"/>
-    <w:rsid w:val="00CA5A69"/>
-  </w:style>
-</w:styles>
-</file>
-
-<file path=word/glossary/webSettings.xml><?xml version="1.0" encoding="utf-8"?>
-<w:webSettings xmlns:mc="http://schemas.openxmlformats.org/markup-compatibility/2006" xmlns:r="http://schemas.openxmlformats.org/officeDocument/2006/relationships" xmlns:w="http://schemas.openxmlformats.org/wordprocessingml/2006/main" xmlns:w14="http://schemas.microsoft.com/office/word/2010/wordml" mc:Ignorable="w14">
-  <w:optimizeForBrowser/>
-  <w:allowPNG/>
-</w:webSettings>
-</file>
-
 <file path=word/theme/theme1.xml><?xml version="1.0" encoding="utf-8"?>
 <a:theme xmlns:a="http://schemas.openxmlformats.org/drawingml/2006/main" name="Office Theme">
   <a:themeElements>
@@ -4822,7 +4168,7 @@
 </file>
 
 <file path=customXml/itemProps2.xml><?xml version="1.0" encoding="utf-8"?>
-<ds:datastoreItem xmlns:ds="http://schemas.openxmlformats.org/officeDocument/2006/customXml" ds:itemID="{64B2375A-C459-44F9-BA41-51137EB3D70C}">
+<ds:datastoreItem xmlns:ds="http://schemas.openxmlformats.org/officeDocument/2006/customXml" ds:itemID="{C423EA48-5C5D-4765-ACF4-6D9E7EA34CD2}">
   <ds:schemaRefs>
     <ds:schemaRef ds:uri="http://schemas.openxmlformats.org/officeDocument/2006/bibliography"/>
   </ds:schemaRefs>
